--- a/1、基本语法/C整个构造/学习前看看.docx
+++ b/1、基本语法/C整个构造/学习前看看.docx
@@ -121,6 +121,12 @@
           <w:rFonts w:hint="eastAsia"/>
         </w:rPr>
         <w:t>越来越多的时候，你需要有一个规范去管理你的程序，前期的工作显得尤其重要。</w:t>
+      </w:r>
+      <w:r>
+        <w:rPr>
+          <w:rFonts w:hint="eastAsia"/>
+        </w:rPr>
+        <w:t xml:space="preserve"> </w:t>
       </w:r>
     </w:p>
     <w:p>
